--- a/Two-tier Application Deployment.docx
+++ b/Two-tier Application Deployment.docx
@@ -8,6 +8,7 @@
           <w:rFonts w:ascii="Helvetica Neue" w:eastAsia="Helvetica Neue" w:hAnsi="Helvetica Neue" w:cs="Helvetica Neue"/>
           <w:sz w:val="20"/>
           <w:szCs w:val="20"/>
+          <w:vertAlign w:val="subscript"/>
         </w:rPr>
       </w:pPr>
     </w:p>
@@ -129,15 +130,36 @@
       <w:r>
         <w:t>1. create a new ec2 instance</w:t>
       </w:r>
-    </w:p>
-    <w:p>
-      <w:r>
-        <w:t>2. connect to ssh using gitbash</w:t>
-      </w:r>
-    </w:p>
-    <w:p>
-      <w:r>
-        <w:t>3. sudo apt update</w:t>
+      <w:r>
+        <w:t xml:space="preserve"> - </w:t>
+      </w:r>
+      <w:proofErr w:type="spellStart"/>
+      <w:r>
+        <w:t>eksentrypointnew</w:t>
+      </w:r>
+      <w:proofErr w:type="spellEnd"/>
+    </w:p>
+    <w:p>
+      <w:r>
+        <w:t xml:space="preserve">2. connect to ssh using </w:t>
+      </w:r>
+      <w:proofErr w:type="spellStart"/>
+      <w:r>
+        <w:t>gitbash</w:t>
+      </w:r>
+      <w:proofErr w:type="spellEnd"/>
+    </w:p>
+    <w:p>
+      <w:r>
+        <w:t xml:space="preserve">3. </w:t>
+      </w:r>
+      <w:proofErr w:type="spellStart"/>
+      <w:r>
+        <w:t>sudo</w:t>
+      </w:r>
+      <w:proofErr w:type="spellEnd"/>
+      <w:r>
+        <w:t xml:space="preserve"> apt update</w:t>
       </w:r>
     </w:p>
     <w:p>
@@ -156,8 +178,13 @@
       </w:r>
     </w:p>
     <w:p>
-      <w:r>
-        <w:t>sudo apt install unzip</w:t>
+      <w:proofErr w:type="spellStart"/>
+      <w:r>
+        <w:t>sudo</w:t>
+      </w:r>
+      <w:proofErr w:type="spellEnd"/>
+      <w:r>
+        <w:t xml:space="preserve"> apt install unzip</w:t>
       </w:r>
     </w:p>
     <w:p>
@@ -166,8 +193,53 @@
       </w:r>
     </w:p>
     <w:p>
-      <w:r>
-        <w:t>sudo ./aws/install -i /usr/local/aws-cli -b /usr/local/bin --update</w:t>
+      <w:proofErr w:type="spellStart"/>
+      <w:r>
+        <w:t>sudo</w:t>
+      </w:r>
+      <w:proofErr w:type="spellEnd"/>
+      <w:r>
+        <w:t xml:space="preserve"> ./</w:t>
+      </w:r>
+      <w:proofErr w:type="spellStart"/>
+      <w:r>
+        <w:t>aws</w:t>
+      </w:r>
+      <w:proofErr w:type="spellEnd"/>
+      <w:r>
+        <w:t>/install -</w:t>
+      </w:r>
+      <w:proofErr w:type="spellStart"/>
+      <w:r>
+        <w:t>i</w:t>
+      </w:r>
+      <w:proofErr w:type="spellEnd"/>
+      <w:r>
+        <w:t xml:space="preserve"> /</w:t>
+      </w:r>
+      <w:proofErr w:type="spellStart"/>
+      <w:r>
+        <w:t>usr</w:t>
+      </w:r>
+      <w:proofErr w:type="spellEnd"/>
+      <w:r>
+        <w:t>/local/</w:t>
+      </w:r>
+      <w:proofErr w:type="spellStart"/>
+      <w:r>
+        <w:t>aws</w:t>
+      </w:r>
+      <w:proofErr w:type="spellEnd"/>
+      <w:r>
+        <w:t>-cli -b /</w:t>
+      </w:r>
+      <w:proofErr w:type="spellStart"/>
+      <w:r>
+        <w:t>usr</w:t>
+      </w:r>
+      <w:proofErr w:type="spellEnd"/>
+      <w:r>
+        <w:t>/local/bin --update</w:t>
       </w:r>
     </w:p>
     <w:p/>
@@ -177,8 +249,13 @@
       </w:r>
     </w:p>
     <w:p>
-      <w:r>
-        <w:t>aws --version</w:t>
+      <w:proofErr w:type="spellStart"/>
+      <w:r>
+        <w:t>aws</w:t>
+      </w:r>
+      <w:proofErr w:type="spellEnd"/>
+      <w:r>
+        <w:t xml:space="preserve"> --version</w:t>
       </w:r>
     </w:p>
     <w:p/>
@@ -193,8 +270,16 @@
       </w:r>
     </w:p>
     <w:p>
-      <w:r>
-        <w:t>eks-admin</w:t>
+      <w:proofErr w:type="spellStart"/>
+      <w:r>
+        <w:t>eks</w:t>
+      </w:r>
+      <w:proofErr w:type="spellEnd"/>
+      <w:r>
+        <w:t>-admin</w:t>
+      </w:r>
+      <w:r>
+        <w:t>-new</w:t>
       </w:r>
     </w:p>
     <w:p>
@@ -203,8 +288,13 @@
       </w:r>
     </w:p>
     <w:p>
-      <w:r>
-        <w:t>adminstrative access</w:t>
+      <w:proofErr w:type="spellStart"/>
+      <w:r>
+        <w:t>adminstrative</w:t>
+      </w:r>
+      <w:proofErr w:type="spellEnd"/>
+      <w:r>
+        <w:t xml:space="preserve"> access</w:t>
       </w:r>
     </w:p>
     <w:p/>
@@ -231,48 +321,123 @@
     </w:p>
     <w:p>
       <w:r>
-        <w:t>6. aws configure</w:t>
-      </w:r>
-    </w:p>
-    <w:p>
-      <w:r>
-        <w:t>7. aws s3 ls</w:t>
-      </w:r>
-    </w:p>
-    <w:p>
-      <w:r>
-        <w:t>8. Install kubectl</w:t>
-      </w:r>
-    </w:p>
-    <w:p>
-      <w:r>
-        <w:t>curl -o kubectl https://amazon-eks.s3.us-west-2.amazonaws.com/1.19.6/2021-01-05/bin/linux/amd64/kubectl</w:t>
-      </w:r>
-    </w:p>
-    <w:p>
-      <w:r>
-        <w:t>chmod +x ./kubectl</w:t>
-      </w:r>
-    </w:p>
-    <w:p>
-      <w:r>
-        <w:t>sudo mv ./kubectl /usr/local/bin</w:t>
-      </w:r>
-    </w:p>
-    <w:p>
-      <w:r>
-        <w:t>kubectl version --short --client</w:t>
-      </w:r>
-    </w:p>
-    <w:p>
-      <w:r>
-        <w:t>kubectl version</w:t>
-      </w:r>
-    </w:p>
-    <w:p>
-      <w:r>
-        <w:t>9. install eksctl</w:t>
-      </w:r>
+        <w:t xml:space="preserve">6. </w:t>
+      </w:r>
+      <w:proofErr w:type="spellStart"/>
+      <w:r>
+        <w:t>aws</w:t>
+      </w:r>
+      <w:proofErr w:type="spellEnd"/>
+      <w:r>
+        <w:t xml:space="preserve"> configure</w:t>
+      </w:r>
+    </w:p>
+    <w:p>
+      <w:r>
+        <w:t xml:space="preserve">7. </w:t>
+      </w:r>
+      <w:proofErr w:type="spellStart"/>
+      <w:r>
+        <w:t>aws</w:t>
+      </w:r>
+      <w:proofErr w:type="spellEnd"/>
+      <w:r>
+        <w:t xml:space="preserve"> s3 ls</w:t>
+      </w:r>
+    </w:p>
+    <w:p>
+      <w:r>
+        <w:t xml:space="preserve">8. Install </w:t>
+      </w:r>
+      <w:proofErr w:type="spellStart"/>
+      <w:r>
+        <w:t>kubectl</w:t>
+      </w:r>
+      <w:proofErr w:type="spellEnd"/>
+    </w:p>
+    <w:p>
+      <w:r>
+        <w:t xml:space="preserve">curl -o </w:t>
+      </w:r>
+      <w:proofErr w:type="spellStart"/>
+      <w:r>
+        <w:t>kubectl</w:t>
+      </w:r>
+      <w:proofErr w:type="spellEnd"/>
+      <w:r>
+        <w:t xml:space="preserve"> https://amazon-eks.s3.us-west-2.amazonaws.com/1.19.6/2021-01-05/bin/linux/amd64/kubectl</w:t>
+      </w:r>
+    </w:p>
+    <w:p>
+      <w:proofErr w:type="spellStart"/>
+      <w:r>
+        <w:t>chmod</w:t>
+      </w:r>
+      <w:proofErr w:type="spellEnd"/>
+      <w:r>
+        <w:t xml:space="preserve"> +x ./</w:t>
+      </w:r>
+      <w:proofErr w:type="spellStart"/>
+      <w:r>
+        <w:t>kubectl</w:t>
+      </w:r>
+      <w:proofErr w:type="spellEnd"/>
+    </w:p>
+    <w:p>
+      <w:proofErr w:type="spellStart"/>
+      <w:r>
+        <w:t>sudo</w:t>
+      </w:r>
+      <w:proofErr w:type="spellEnd"/>
+      <w:r>
+        <w:t xml:space="preserve"> mv ./</w:t>
+      </w:r>
+      <w:proofErr w:type="spellStart"/>
+      <w:r>
+        <w:t>kubectl</w:t>
+      </w:r>
+      <w:proofErr w:type="spellEnd"/>
+      <w:r>
+        <w:t xml:space="preserve"> /</w:t>
+      </w:r>
+      <w:proofErr w:type="spellStart"/>
+      <w:r>
+        <w:t>usr</w:t>
+      </w:r>
+      <w:proofErr w:type="spellEnd"/>
+      <w:r>
+        <w:t>/local/bin</w:t>
+      </w:r>
+    </w:p>
+    <w:p>
+      <w:proofErr w:type="spellStart"/>
+      <w:r>
+        <w:t>kubectl</w:t>
+      </w:r>
+      <w:proofErr w:type="spellEnd"/>
+      <w:r>
+        <w:t xml:space="preserve"> version --short --client</w:t>
+      </w:r>
+    </w:p>
+    <w:p>
+      <w:proofErr w:type="spellStart"/>
+      <w:r>
+        <w:t>kubectl</w:t>
+      </w:r>
+      <w:proofErr w:type="spellEnd"/>
+      <w:r>
+        <w:t xml:space="preserve"> version</w:t>
+      </w:r>
+    </w:p>
+    <w:p>
+      <w:r>
+        <w:t xml:space="preserve">9. install </w:t>
+      </w:r>
+      <w:proofErr w:type="spellStart"/>
+      <w:r>
+        <w:t>eksctl</w:t>
+      </w:r>
+      <w:proofErr w:type="spellEnd"/>
     </w:p>
     <w:p/>
     <w:p>
@@ -292,13 +457,29 @@
     </w:p>
     <w:p>
       <w:r>
-        <w:t>PLATFORM=$(uname -s)_$ARCH</w:t>
-      </w:r>
-    </w:p>
-    <w:p/>
-    <w:p>
-      <w:r>
-        <w:t>curl -sLO "https://github.com/eksctl-io/eksctl/releases/latest/download/eksctl_$PLATFORM.tar.gz"</w:t>
+        <w:t>PLATFORM=$(</w:t>
+      </w:r>
+      <w:proofErr w:type="spellStart"/>
+      <w:r>
+        <w:t>uname</w:t>
+      </w:r>
+      <w:proofErr w:type="spellEnd"/>
+      <w:r>
+        <w:t xml:space="preserve"> -s)_$ARCH</w:t>
+      </w:r>
+    </w:p>
+    <w:p/>
+    <w:p>
+      <w:r>
+        <w:t>curl -</w:t>
+      </w:r>
+      <w:proofErr w:type="spellStart"/>
+      <w:r>
+        <w:t>sLO</w:t>
+      </w:r>
+      <w:proofErr w:type="spellEnd"/>
+      <w:r>
+        <w:t xml:space="preserve"> "https://github.com/eksctl-io/eksctl/releases/latest/download/eksctl_$PLATFORM.tar.gz"</w:t>
       </w:r>
     </w:p>
     <w:p/>
@@ -309,25 +490,86 @@
     </w:p>
     <w:p>
       <w:r>
-        <w:t>curl -sL "https://github.com/eksctl-io/eksctl/releases/latest/download/eksctl_checksums.txt" | grep $PLATFORM | sha256sum --check</w:t>
-      </w:r>
-    </w:p>
-    <w:p/>
-    <w:p>
-      <w:r>
-        <w:t>tar -xzf eksctl_$PLATFORM.tar.gz -C /tmp &amp;&amp; rm eksctl_$PLATFORM.tar.gz</w:t>
-      </w:r>
-    </w:p>
-    <w:p/>
-    <w:p>
-      <w:r>
-        <w:t>sudo mv /tmp/eksctl /usr/local/bin</w:t>
-      </w:r>
-    </w:p>
-    <w:p/>
-    <w:p>
-      <w:r>
-        <w:t>eksctl version</w:t>
+        <w:t>curl -</w:t>
+      </w:r>
+      <w:proofErr w:type="spellStart"/>
+      <w:r>
+        <w:t>sL</w:t>
+      </w:r>
+      <w:proofErr w:type="spellEnd"/>
+      <w:r>
+        <w:t xml:space="preserve"> "https://github.com/eksctl-io/eksctl/releases/latest/download/eksctl_checksums.txt" | grep $PLATFORM | sha256sum --check</w:t>
+      </w:r>
+    </w:p>
+    <w:p/>
+    <w:p>
+      <w:r>
+        <w:t>tar -</w:t>
+      </w:r>
+      <w:proofErr w:type="spellStart"/>
+      <w:r>
+        <w:t>xzf</w:t>
+      </w:r>
+      <w:proofErr w:type="spellEnd"/>
+      <w:r>
+        <w:t xml:space="preserve"> eksctl_$PLATFORM.tar.gz -C /</w:t>
+      </w:r>
+      <w:proofErr w:type="spellStart"/>
+      <w:r>
+        <w:t>tmp</w:t>
+      </w:r>
+      <w:proofErr w:type="spellEnd"/>
+      <w:r>
+        <w:t xml:space="preserve"> &amp;&amp; rm eksctl_$PLATFORM.tar.gz</w:t>
+      </w:r>
+    </w:p>
+    <w:p/>
+    <w:p>
+      <w:proofErr w:type="spellStart"/>
+      <w:r>
+        <w:t>sudo</w:t>
+      </w:r>
+      <w:proofErr w:type="spellEnd"/>
+      <w:r>
+        <w:t xml:space="preserve"> mv /</w:t>
+      </w:r>
+      <w:proofErr w:type="spellStart"/>
+      <w:r>
+        <w:t>tmp</w:t>
+      </w:r>
+      <w:proofErr w:type="spellEnd"/>
+      <w:r>
+        <w:t>/</w:t>
+      </w:r>
+      <w:proofErr w:type="spellStart"/>
+      <w:r>
+        <w:t>eksctl</w:t>
+      </w:r>
+      <w:proofErr w:type="spellEnd"/>
+      <w:r>
+        <w:t xml:space="preserve"> /</w:t>
+      </w:r>
+      <w:proofErr w:type="spellStart"/>
+      <w:r>
+        <w:t>usr</w:t>
+      </w:r>
+      <w:proofErr w:type="spellEnd"/>
+      <w:r>
+        <w:t>/local/bin</w:t>
+      </w:r>
+    </w:p>
+    <w:p/>
+    <w:p>
+      <w:pPr>
+        <w:pStyle w:val="Heading2"/>
+      </w:pPr>
+      <w:proofErr w:type="spellStart"/>
+      <w:r>
+        <w:t>eksctl</w:t>
+      </w:r>
+      <w:proofErr w:type="spellEnd"/>
+      <w:r>
+        <w:t xml:space="preserve"> version</w:t>
       </w:r>
     </w:p>
     <w:p/>
@@ -338,13 +580,52 @@
     </w:p>
     <w:p>
       <w:r>
-        <w:t xml:space="preserve"> eksctl create cluster --name tws-cluster --region ap-south-1 --node-type t3.small --nodes-min 2 --nodes-max 3</w:t>
-      </w:r>
-    </w:p>
-    <w:p/>
-    <w:p>
-      <w:r>
-        <w:t>kubectl get nodes</w:t>
+        <w:t xml:space="preserve"> </w:t>
+      </w:r>
+      <w:proofErr w:type="spellStart"/>
+      <w:r>
+        <w:t>eksctl</w:t>
+      </w:r>
+      <w:proofErr w:type="spellEnd"/>
+      <w:r>
+        <w:t xml:space="preserve"> create cluster --name </w:t>
+      </w:r>
+      <w:proofErr w:type="spellStart"/>
+      <w:r>
+        <w:t>tws</w:t>
+      </w:r>
+      <w:proofErr w:type="spellEnd"/>
+      <w:r>
+        <w:t>-cluster</w:t>
+      </w:r>
+      <w:r>
+        <w:t>-new</w:t>
+      </w:r>
+      <w:r>
+        <w:t xml:space="preserve"> --region ap-south-1 --node-type t</w:t>
+      </w:r>
+      <w:r>
+        <w:t>2</w:t>
+      </w:r>
+      <w:r>
+        <w:t>.</w:t>
+      </w:r>
+      <w:r>
+        <w:t>micro</w:t>
+      </w:r>
+      <w:r>
+        <w:t xml:space="preserve"> --nodes-min 2 --nodes-max 3</w:t>
+      </w:r>
+    </w:p>
+    <w:p/>
+    <w:p>
+      <w:proofErr w:type="spellStart"/>
+      <w:r>
+        <w:t>kubectl</w:t>
+      </w:r>
+      <w:proofErr w:type="spellEnd"/>
+      <w:r>
+        <w:t xml:space="preserve"> get nodes</w:t>
       </w:r>
     </w:p>
     <w:p/>
@@ -378,36 +659,110 @@
     </w:p>
     <w:p>
       <w:r>
-        <w:lastRenderedPageBreak/>
-        <w:t>cd eks-manifest</w:t>
-      </w:r>
-    </w:p>
-    <w:p/>
-    <w:p>
-      <w:r>
-        <w:t>kubectl apply -f mysql-secrets.yml -f mysql-configmap.yml -f mysql-deployment.yml -f mysql-svc.yml</w:t>
-      </w:r>
-    </w:p>
-    <w:p/>
-    <w:p>
-      <w:r>
-        <w:t>kubectl apply -f two-tier-app-deployment.yml -f two-tier-app-svc.yml</w:t>
-      </w:r>
-    </w:p>
-    <w:p/>
-    <w:p>
-      <w:r>
-        <w:t>kubectl get all</w:t>
-      </w:r>
-    </w:p>
-    <w:p>
-      <w:r>
-        <w:t>kubectl describe pods</w:t>
-      </w:r>
-    </w:p>
-    <w:p>
-      <w:r>
-        <w:t>kubectl get svc</w:t>
+        <w:t xml:space="preserve">cd </w:t>
+      </w:r>
+      <w:proofErr w:type="spellStart"/>
+      <w:r>
+        <w:t>eks</w:t>
+      </w:r>
+      <w:proofErr w:type="spellEnd"/>
+      <w:r>
+        <w:t>-manifest</w:t>
+      </w:r>
+    </w:p>
+    <w:p/>
+    <w:p>
+      <w:proofErr w:type="spellStart"/>
+      <w:r>
+        <w:t>kubectl</w:t>
+      </w:r>
+      <w:proofErr w:type="spellEnd"/>
+      <w:r>
+        <w:t xml:space="preserve"> apply -f </w:t>
+      </w:r>
+      <w:proofErr w:type="spellStart"/>
+      <w:r>
+        <w:t>mysql-secrets.yml</w:t>
+      </w:r>
+      <w:proofErr w:type="spellEnd"/>
+      <w:r>
+        <w:t xml:space="preserve"> -f </w:t>
+      </w:r>
+      <w:proofErr w:type="spellStart"/>
+      <w:r>
+        <w:t>mysql-configmap.yml</w:t>
+      </w:r>
+      <w:proofErr w:type="spellEnd"/>
+      <w:r>
+        <w:t xml:space="preserve"> -f </w:t>
+      </w:r>
+      <w:proofErr w:type="spellStart"/>
+      <w:r>
+        <w:t>mysql-deployment.yml</w:t>
+      </w:r>
+      <w:proofErr w:type="spellEnd"/>
+      <w:r>
+        <w:t xml:space="preserve"> -f </w:t>
+      </w:r>
+      <w:proofErr w:type="spellStart"/>
+      <w:r>
+        <w:t>mysql-svc.yml</w:t>
+      </w:r>
+      <w:proofErr w:type="spellEnd"/>
+    </w:p>
+    <w:p/>
+    <w:p>
+      <w:proofErr w:type="spellStart"/>
+      <w:r>
+        <w:t>kubectl</w:t>
+      </w:r>
+      <w:proofErr w:type="spellEnd"/>
+      <w:r>
+        <w:t xml:space="preserve"> apply -f two-tier-app-</w:t>
+      </w:r>
+      <w:proofErr w:type="spellStart"/>
+      <w:r>
+        <w:t>deployment.yml</w:t>
+      </w:r>
+      <w:proofErr w:type="spellEnd"/>
+      <w:r>
+        <w:t xml:space="preserve"> -f two-tier-app-</w:t>
+      </w:r>
+      <w:proofErr w:type="spellStart"/>
+      <w:r>
+        <w:t>svc.yml</w:t>
+      </w:r>
+      <w:proofErr w:type="spellEnd"/>
+    </w:p>
+    <w:p/>
+    <w:p>
+      <w:proofErr w:type="spellStart"/>
+      <w:r>
+        <w:t>kubectl</w:t>
+      </w:r>
+      <w:proofErr w:type="spellEnd"/>
+      <w:r>
+        <w:t xml:space="preserve"> get all</w:t>
+      </w:r>
+    </w:p>
+    <w:p>
+      <w:proofErr w:type="spellStart"/>
+      <w:r>
+        <w:t>kubectl</w:t>
+      </w:r>
+      <w:proofErr w:type="spellEnd"/>
+      <w:r>
+        <w:t xml:space="preserve"> describe pods</w:t>
+      </w:r>
+    </w:p>
+    <w:p>
+      <w:proofErr w:type="spellStart"/>
+      <w:r>
+        <w:t>kubectl</w:t>
+      </w:r>
+      <w:proofErr w:type="spellEnd"/>
+      <w:r>
+        <w:t xml:space="preserve"> get svc</w:t>
       </w:r>
     </w:p>
     <w:p/>
